--- a/documents/OracleEventsSystemProjectRequirements.docx
+++ b/documents/OracleEventsSystemProjectRequirements.docx
@@ -63,29 +63,128 @@
         <w:rPr>
           <w:rtl w:val="0"/>
         </w:rPr>
-        <w:t xml:space="preserve">Sourceforge:</w:t>
-      </w:r>
-    </w:p>
-    <w:p>
-      <w:pPr>
-        <w:rPr/>
-      </w:pPr>
-      <w:r>
-        <w:rPr>
-          <w:rtl w:val="0"/>
-        </w:rPr>
-        <w:t xml:space="preserve">Github:</w:t>
-      </w:r>
-    </w:p>
-    <w:p>
-      <w:pPr>
-        <w:rPr/>
-      </w:pPr>
-      <w:r>
-        <w:rPr>
-          <w:rtl w:val="0"/>
-        </w:rPr>
-        <w:t xml:space="preserve">Bitbucket:</w:t>
+        <w:t xml:space="preserve">The primary repository is stored at Github:</w:t>
+      </w:r>
+    </w:p>
+    <w:p>
+      <w:pPr>
+        <w:rPr/>
+      </w:pPr>
+      <w:r>
+        <w:rPr>
+          <w:rtl w:val="0"/>
+        </w:rPr>
+      </w:r>
+    </w:p>
+    <w:p>
+      <w:pPr>
+        <w:rPr/>
+      </w:pPr>
+      <w:hyperlink r:id="rId6">
+        <w:r>
+          <w:rPr>
+            <w:color w:val="1155cc"/>
+            <w:u w:val="single"/>
+            <w:rtl w:val="0"/>
+          </w:rPr>
+          <w:t xml:space="preserve">https://github.com/gaiansentience/oracle-events-system-demo/</w:t>
+        </w:r>
+      </w:hyperlink>
+      <w:r>
+        <w:rPr>
+          <w:rtl w:val="0"/>
+        </w:rPr>
+      </w:r>
+    </w:p>
+    <w:p>
+      <w:pPr>
+        <w:rPr/>
+      </w:pPr>
+      <w:r>
+        <w:rPr>
+          <w:rtl w:val="0"/>
+        </w:rPr>
+      </w:r>
+    </w:p>
+    <w:p>
+      <w:pPr>
+        <w:rPr/>
+      </w:pPr>
+      <w:r>
+        <w:rPr>
+          <w:rtl w:val="0"/>
+        </w:rPr>
+        <w:t xml:space="preserve">Backup repositories are at Sourceforge and Bitbucket:</w:t>
+      </w:r>
+    </w:p>
+    <w:p>
+      <w:pPr>
+        <w:rPr/>
+      </w:pPr>
+      <w:r>
+        <w:rPr>
+          <w:rtl w:val="0"/>
+        </w:rPr>
+      </w:r>
+    </w:p>
+    <w:p>
+      <w:pPr>
+        <w:rPr/>
+      </w:pPr>
+      <w:hyperlink r:id="rId7">
+        <w:r>
+          <w:rPr>
+            <w:color w:val="1155cc"/>
+            <w:u w:val="single"/>
+            <w:rtl w:val="0"/>
+          </w:rPr>
+          <w:t xml:space="preserve">https://sourceforge.net/projects/oracle-events-system-demo/</w:t>
+        </w:r>
+      </w:hyperlink>
+      <w:r>
+        <w:rPr>
+          <w:rtl w:val="0"/>
+        </w:rPr>
+      </w:r>
+    </w:p>
+    <w:p>
+      <w:pPr>
+        <w:rPr/>
+      </w:pPr>
+      <w:r>
+        <w:rPr>
+          <w:rtl w:val="0"/>
+        </w:rPr>
+      </w:r>
+    </w:p>
+    <w:p>
+      <w:pPr>
+        <w:rPr/>
+      </w:pPr>
+      <w:hyperlink r:id="rId8">
+        <w:r>
+          <w:rPr>
+            <w:color w:val="1155cc"/>
+            <w:u w:val="single"/>
+            <w:rtl w:val="0"/>
+          </w:rPr>
+          <w:t xml:space="preserve">https://bitbucket.org/gaiansentience/oracle-events-system-demo/src/master/</w:t>
+        </w:r>
+      </w:hyperlink>
+      <w:r>
+        <w:rPr>
+          <w:rtl w:val="0"/>
+        </w:rPr>
+      </w:r>
+    </w:p>
+    <w:p>
+      <w:pPr>
+        <w:rPr/>
+      </w:pPr>
+      <w:r>
+        <w:rPr>
+          <w:rtl w:val="0"/>
+        </w:rPr>
       </w:r>
     </w:p>
     <w:p>
@@ -111,6 +210,26 @@
           <w:rtl w:val="0"/>
         </w:rPr>
         <w:t xml:space="preserve">Anthony Harper</w:t>
+      </w:r>
+    </w:p>
+    <w:p>
+      <w:pPr>
+        <w:rPr/>
+      </w:pPr>
+      <w:r>
+        <w:rPr>
+          <w:rtl w:val="0"/>
+        </w:rPr>
+      </w:r>
+    </w:p>
+    <w:p>
+      <w:pPr>
+        <w:rPr/>
+      </w:pPr>
+      <w:r>
+        <w:rPr>
+          <w:rtl w:val="0"/>
+        </w:rPr>
       </w:r>
     </w:p>
     <w:p>

--- a/documents/OracleEventsSystemProjectRequirements.docx
+++ b/documents/OracleEventsSystemProjectRequirements.docx
@@ -468,7 +468,7 @@
         <w:rPr>
           <w:rtl w:val="0"/>
         </w:rPr>
-        <w:t xml:space="preserve">Events are scheduled by the day they occur.  The initial system design does not allow multiple events on the same day, but may be enhanced to allow multiple events at a venue in different time slots.  Events can also be scheduled as a repeating weekly series that occurs on a certain day every week for the duration of the series.</w:t>
+        <w:t xml:space="preserve">Events are scheduled by the day they occur.  The initial system design does not allow multiple events on the same day, but may be enhanced to allow multiple events at a venue in different time slots.</w:t>
       </w:r>
     </w:p>
     <w:p>
@@ -497,24 +497,138 @@
         <w:pStyle w:val="Heading2"/>
         <w:rPr/>
       </w:pPr>
-      <w:bookmarkStart w:colFirst="0" w:colLast="0" w:name="_5r4mzbx20fd2" w:id="11"/>
+      <w:bookmarkStart w:colFirst="0" w:colLast="0" w:name="_a6t4krq3zypn" w:id="11"/>
       <w:bookmarkEnd w:id="11"/>
       <w:r>
         <w:rPr>
           <w:rtl w:val="0"/>
         </w:rPr>
-        <w:t xml:space="preserve">Event Tickets</w:t>
-      </w:r>
-    </w:p>
-    <w:p>
-      <w:pPr>
-        <w:rPr/>
-      </w:pPr>
-      <w:r>
-        <w:rPr>
-          <w:rtl w:val="0"/>
-        </w:rPr>
-        <w:t xml:space="preserve">Tickets are set up in different categories with prices and quantity available assigned by category.  For example, an event may have 50 Backstage Passes, 150 VIP tickets, 200 Reserved Seating tickets and 1000 General Admission tickets.  Ticket prices in a category can be changed at any time, customers should be charged the price that is currently in effect for the ticket category.</w:t>
+        <w:t xml:space="preserve">Event Series</w:t>
+      </w:r>
+    </w:p>
+    <w:p>
+      <w:pPr>
+        <w:rPr/>
+      </w:pPr>
+      <w:r>
+        <w:rPr>
+          <w:rtl w:val="0"/>
+        </w:rPr>
+      </w:r>
+    </w:p>
+    <w:p>
+      <w:pPr>
+        <w:rPr/>
+      </w:pPr>
+      <w:r>
+        <w:rPr>
+          <w:rtl w:val="0"/>
+        </w:rPr>
+        <w:t xml:space="preserve">Events can also be scheduled as a repeating weekly series that occurs on a certain day every week for the duration of the series.  Events are identified as occurring in a series using the event series id sequence that is associated with each event created for a series.</w:t>
+      </w:r>
+    </w:p>
+    <w:p>
+      <w:pPr>
+        <w:rPr/>
+      </w:pPr>
+      <w:r>
+        <w:rPr>
+          <w:rtl w:val="0"/>
+        </w:rPr>
+      </w:r>
+    </w:p>
+    <w:p>
+      <w:pPr>
+        <w:rPr/>
+      </w:pPr>
+      <w:r>
+        <w:rPr>
+          <w:rtl w:val="0"/>
+        </w:rPr>
+        <w:t xml:space="preserve">Event Tickets can be set up and assigned for all events in a series as a group.</w:t>
+      </w:r>
+    </w:p>
+    <w:p>
+      <w:pPr>
+        <w:rPr/>
+      </w:pPr>
+      <w:r>
+        <w:rPr>
+          <w:rtl w:val="0"/>
+        </w:rPr>
+      </w:r>
+    </w:p>
+    <w:p>
+      <w:pPr>
+        <w:rPr/>
+      </w:pPr>
+      <w:r>
+        <w:rPr>
+          <w:rtl w:val="0"/>
+        </w:rPr>
+        <w:t xml:space="preserve">Customers can purchase tickets for a price category for all available events in a series using one transaction.</w:t>
+      </w:r>
+    </w:p>
+    <w:p>
+      <w:pPr>
+        <w:pStyle w:val="Heading2"/>
+        <w:rPr/>
+      </w:pPr>
+      <w:bookmarkStart w:colFirst="0" w:colLast="0" w:name="_5r4mzbx20fd2" w:id="12"/>
+      <w:bookmarkEnd w:id="12"/>
+      <w:r>
+        <w:br w:type="page"/>
+      </w:r>
+      <w:r>
+        <w:rPr>
+          <w:rtl w:val="0"/>
+        </w:rPr>
+      </w:r>
+    </w:p>
+    <w:p>
+      <w:pPr>
+        <w:pStyle w:val="Heading2"/>
+        <w:rPr/>
+      </w:pPr>
+      <w:bookmarkStart w:colFirst="0" w:colLast="0" w:name="_wgxldlay4bre" w:id="13"/>
+      <w:bookmarkEnd w:id="13"/>
+      <w:r>
+        <w:rPr>
+          <w:rtl w:val="0"/>
+        </w:rPr>
+        <w:t xml:space="preserve">Event Tickets:  Pricing Categories</w:t>
+      </w:r>
+    </w:p>
+    <w:p>
+      <w:pPr>
+        <w:rPr/>
+      </w:pPr>
+      <w:r>
+        <w:rPr>
+          <w:rtl w:val="0"/>
+        </w:rPr>
+        <w:t xml:space="preserve">Tickets are set up in different categories with prices and quantity available assigned by category.  For example, an event may have 50 Backstage Passes, 150 VIP tickets, 200 Reserved Seating tickets and 1000 General Admission tickets.  </w:t>
+      </w:r>
+    </w:p>
+    <w:p>
+      <w:pPr>
+        <w:rPr/>
+      </w:pPr>
+      <w:r>
+        <w:rPr>
+          <w:rtl w:val="0"/>
+        </w:rPr>
+      </w:r>
+    </w:p>
+    <w:p>
+      <w:pPr>
+        <w:rPr/>
+      </w:pPr>
+      <w:r>
+        <w:rPr>
+          <w:rtl w:val="0"/>
+        </w:rPr>
+        <w:t xml:space="preserve">Ticket prices in a category can be changed at any time, customers should be charged the price that is currently in effect for the ticket category.  Reseller commissions are also based on the price that is in effect at the time of sale.</w:t>
       </w:r>
     </w:p>
     <w:p>
@@ -537,6 +651,91 @@
         </w:rPr>
         <w:t xml:space="preserve">Ticket categories may change based on the event, sample categories might be anything: General Admission, VIP Seating, Backstage Passes, Platinum Sponsor, Early Purchase Discount, etc.</w:t>
       </w:r>
+    </w:p>
+    <w:p>
+      <w:pPr>
+        <w:pStyle w:val="Heading2"/>
+        <w:rPr/>
+      </w:pPr>
+      <w:bookmarkStart w:colFirst="0" w:colLast="0" w:name="_bxts86qla0a3" w:id="14"/>
+      <w:bookmarkEnd w:id="14"/>
+      <w:r>
+        <w:rPr>
+          <w:rtl w:val="0"/>
+        </w:rPr>
+        <w:t xml:space="preserve">Ticket Assignments To Resellers</w:t>
+      </w:r>
+    </w:p>
+    <w:p>
+      <w:pPr>
+        <w:rPr/>
+      </w:pPr>
+      <w:r>
+        <w:rPr>
+          <w:rtl w:val="0"/>
+        </w:rPr>
+      </w:r>
+    </w:p>
+    <w:p>
+      <w:pPr>
+        <w:rPr/>
+      </w:pPr>
+      <w:r>
+        <w:rPr>
+          <w:rtl w:val="0"/>
+        </w:rPr>
+        <w:t xml:space="preserve">After ticket categories are assigned, tickets can be assigned to multiple resellers in blocks of any size.  A block of tickets would all have the same ticket category.  Blocks of tickets assigned to resellers can be reassigned to other resellers, or more tickets in a category can be assigned to a reseller.  A reseller can be assigned blocks of tickets in multiple price categories.  </w:t>
+      </w:r>
+    </w:p>
+    <w:p>
+      <w:pPr>
+        <w:rPr/>
+      </w:pPr>
+      <w:r>
+        <w:rPr>
+          <w:rtl w:val="0"/>
+        </w:rPr>
+      </w:r>
+    </w:p>
+    <w:p>
+      <w:pPr>
+        <w:rPr/>
+      </w:pPr>
+      <w:r>
+        <w:rPr>
+          <w:rtl w:val="0"/>
+        </w:rPr>
+        <w:t xml:space="preserve">For example, the event manager could assign 50 VIP tickets and 100 General Admission tickets to one reseller and 50 VIP tickets and 200 General Admission tickets to another reseller.  The event manager could then assign an additional 100 General Admission tickets to the first reseller.</w:t>
+      </w:r>
+    </w:p>
+    <w:p>
+      <w:pPr>
+        <w:rPr/>
+      </w:pPr>
+      <w:r>
+        <w:rPr>
+          <w:rtl w:val="0"/>
+        </w:rPr>
+      </w:r>
+    </w:p>
+    <w:p>
+      <w:pPr>
+        <w:rPr/>
+      </w:pPr>
+      <w:r>
+        <w:rPr>
+          <w:rtl w:val="0"/>
+        </w:rPr>
+        <w:t xml:space="preserve">Any tickets not assigned to resellers can be sold directly by the venue.  If all tickets have been assigned to resellers, no tickets are available directly from the venue.</w:t>
+      </w:r>
+    </w:p>
+    <w:p>
+      <w:pPr>
+        <w:pStyle w:val="Heading2"/>
+        <w:rPr/>
+      </w:pPr>
+      <w:bookmarkStart w:colFirst="0" w:colLast="0" w:name="_xviswxab2f2c" w:id="15"/>
+      <w:bookmarkEnd w:id="15"/>
       <w:r>
         <w:br w:type="page"/>
       </w:r>
@@ -551,75 +750,8 @@
         <w:pStyle w:val="Heading2"/>
         <w:rPr/>
       </w:pPr>
-      <w:bookmarkStart w:colFirst="0" w:colLast="0" w:name="_wxk8o05kr2b4" w:id="12"/>
-      <w:bookmarkEnd w:id="12"/>
-      <w:r>
-        <w:rPr>
-          <w:rtl w:val="0"/>
-        </w:rPr>
-        <w:t xml:space="preserve">Ticket Assignments</w:t>
-      </w:r>
-    </w:p>
-    <w:p>
-      <w:pPr>
-        <w:rPr/>
-      </w:pPr>
-      <w:r>
-        <w:rPr>
-          <w:rtl w:val="0"/>
-        </w:rPr>
-        <w:t xml:space="preserve">After ticket categories are assigned, tickets can be assigned to multiple resellers in blocks of any size.  A block of tickets would all have the same ticket category.  Blocks of tickets assigned to resellers can be reassigned to other resellers, or more tickets in a category can be assigned to a reseller.  A reseller can be assigned blocks of tickets in multiple price categories.  </w:t>
-      </w:r>
-    </w:p>
-    <w:p>
-      <w:pPr>
-        <w:rPr/>
-      </w:pPr>
-      <w:r>
-        <w:rPr>
-          <w:rtl w:val="0"/>
-        </w:rPr>
-      </w:r>
-    </w:p>
-    <w:p>
-      <w:pPr>
-        <w:rPr/>
-      </w:pPr>
-      <w:r>
-        <w:rPr>
-          <w:rtl w:val="0"/>
-        </w:rPr>
-        <w:t xml:space="preserve">For example, the event manager could assign 50 VIP tickets and 100 General Admission tickets to one reseller and 50 VIP tickets and 200 General Admission tickets to another reseller.  The event manager could then assign an additional 100 General Admission tickets to the first reseller.</w:t>
-      </w:r>
-    </w:p>
-    <w:p>
-      <w:pPr>
-        <w:rPr/>
-      </w:pPr>
-      <w:r>
-        <w:rPr>
-          <w:rtl w:val="0"/>
-        </w:rPr>
-      </w:r>
-    </w:p>
-    <w:p>
-      <w:pPr>
-        <w:rPr/>
-      </w:pPr>
-      <w:r>
-        <w:rPr>
-          <w:rtl w:val="0"/>
-        </w:rPr>
-        <w:t xml:space="preserve">Any tickets not assigned to resellers can be sold directly by the venue.  If all tickets have been assigned to resellers, no tickets are available directly from the venue.</w:t>
-      </w:r>
-    </w:p>
-    <w:p>
-      <w:pPr>
-        <w:pStyle w:val="Heading2"/>
-        <w:rPr/>
-      </w:pPr>
-      <w:bookmarkStart w:colFirst="0" w:colLast="0" w:name="_xviswxab2f2c" w:id="13"/>
-      <w:bookmarkEnd w:id="13"/>
+      <w:bookmarkStart w:colFirst="0" w:colLast="0" w:name="_tia2otto9xk3" w:id="16"/>
+      <w:bookmarkEnd w:id="16"/>
       <w:r>
         <w:rPr>
           <w:rtl w:val="0"/>
@@ -656,28 +788,49 @@
         <w:rPr>
           <w:rtl w:val="0"/>
         </w:rPr>
-        <w:t xml:space="preserve">When tickets are sold, the availability for that price category and reseller/venue should be updated immediately.  All sales should validate current availability at the time of purchase.  This will prevent overselling a show.</w:t>
-      </w:r>
-    </w:p>
-    <w:p>
-      <w:pPr>
-        <w:rPr/>
-      </w:pPr>
-      <w:r>
-        <w:rPr>
-          <w:rtl w:val="0"/>
-        </w:rPr>
-      </w:r>
-    </w:p>
-    <w:p>
-      <w:pPr>
-        <w:rPr/>
-      </w:pPr>
-      <w:r>
-        <w:rPr>
-          <w:rtl w:val="0"/>
-        </w:rPr>
-        <w:t xml:space="preserve">All ticket sales are final.  Future enhancements could support ticket refunds for cancelled events.</w:t>
+        <w:t xml:space="preserve">When tickets are sold, the availability for that price category and reseller/venue should be updated immediately.  All sales should validate current availability at the time of purchase.  This will prevent overselling a show.  If the number of available tickets is lower than the requested quantity the transaction will be canceled resulting in an error.</w:t>
+      </w:r>
+    </w:p>
+    <w:p>
+      <w:pPr>
+        <w:rPr/>
+      </w:pPr>
+      <w:r>
+        <w:rPr>
+          <w:rtl w:val="0"/>
+        </w:rPr>
+      </w:r>
+    </w:p>
+    <w:p>
+      <w:pPr>
+        <w:rPr/>
+      </w:pPr>
+      <w:r>
+        <w:rPr>
+          <w:rtl w:val="0"/>
+        </w:rPr>
+        <w:t xml:space="preserve">If tickets are purchased for an event series, the system will check availability for each event in the series.  If any events do not have available tickets, those events in the series will not be included in the purchase.</w:t>
+      </w:r>
+    </w:p>
+    <w:p>
+      <w:pPr>
+        <w:rPr/>
+      </w:pPr>
+      <w:r>
+        <w:rPr>
+          <w:rtl w:val="0"/>
+        </w:rPr>
+      </w:r>
+    </w:p>
+    <w:p>
+      <w:pPr>
+        <w:rPr/>
+      </w:pPr>
+      <w:r>
+        <w:rPr>
+          <w:rtl w:val="0"/>
+        </w:rPr>
+        <w:t xml:space="preserve">All ticket sales are final.  Future enhancements could support ticket refunds for canceled events.</w:t>
       </w:r>
     </w:p>
     <w:p>
@@ -699,6 +852,27 @@
           <w:rtl w:val="0"/>
         </w:rPr>
         <w:t xml:space="preserve">Tickets can be purchased by ticket price category.  Tickets may be purchased in multiple quantities.  </w:t>
+      </w:r>
+    </w:p>
+    <w:p>
+      <w:pPr>
+        <w:rPr/>
+      </w:pPr>
+      <w:r>
+        <w:rPr>
+          <w:rtl w:val="0"/>
+        </w:rPr>
+      </w:r>
+    </w:p>
+    <w:p>
+      <w:pPr>
+        <w:rPr/>
+      </w:pPr>
+      <w:r>
+        <w:rPr>
+          <w:rtl w:val="0"/>
+        </w:rPr>
+        <w:t xml:space="preserve">All API methods for purchasing tickets require the price category and price being requested.  The requested price will be validated against the price currently in effect for the price category.  If the current price is lower than the requested price, the customer will be charged the current price rather than the requested price.  If the requested price is lower than the current price, the transaction will be canceled, resulting in an error.</w:t>
       </w:r>
     </w:p>
     <w:p>
@@ -798,8 +972,8 @@
         <w:pStyle w:val="Heading2"/>
         <w:rPr/>
       </w:pPr>
-      <w:bookmarkStart w:colFirst="0" w:colLast="0" w:name="_avs1mfvct3l" w:id="14"/>
-      <w:bookmarkEnd w:id="14"/>
+      <w:bookmarkStart w:colFirst="0" w:colLast="0" w:name="_avs1mfvct3l" w:id="17"/>
+      <w:bookmarkEnd w:id="17"/>
       <w:r>
         <w:rPr>
           <w:rtl w:val="0"/>
@@ -815,49 +989,91 @@
         <w:rPr>
           <w:rtl w:val="0"/>
         </w:rPr>
-        <w:t xml:space="preserve">Initially the system design defines a ticket sale as a quantity of tickets in a specific price category purchased by a customer from a reseller or directly from the venue at a moment in time.</w:t>
-      </w:r>
-    </w:p>
-    <w:p>
-      <w:pPr>
-        <w:rPr/>
-      </w:pPr>
-      <w:r>
-        <w:rPr>
-          <w:rtl w:val="0"/>
-        </w:rPr>
-      </w:r>
-    </w:p>
-    <w:p>
-      <w:pPr>
-        <w:rPr/>
-      </w:pPr>
-      <w:r>
-        <w:rPr>
-          <w:rtl w:val="0"/>
-        </w:rPr>
-        <w:t xml:space="preserve">Enhancing the system to print the actual tickets will require each ticket in a purchase to have a unique serialization.  Ticket serializations must be defined at the time of purchase.</w:t>
-      </w:r>
-    </w:p>
-    <w:p>
-      <w:pPr>
-        <w:rPr/>
-      </w:pPr>
-      <w:r>
-        <w:rPr>
-          <w:rtl w:val="0"/>
-        </w:rPr>
-      </w:r>
-    </w:p>
-    <w:p>
-      <w:pPr>
-        <w:rPr/>
-      </w:pPr>
-      <w:r>
-        <w:rPr>
-          <w:rtl w:val="0"/>
-        </w:rPr>
-        <w:t xml:space="preserve">Tickets should be able to be checked on admission to an event to see if the specific ticket has already been used to enter the event.</w:t>
+        <w:t xml:space="preserve">The system design defines a ticket sale as a quantity of tickets in a specific price category purchased by a customer from a reseller or directly from the venue at a moment in time.</w:t>
+      </w:r>
+    </w:p>
+    <w:p>
+      <w:pPr>
+        <w:rPr/>
+      </w:pPr>
+      <w:r>
+        <w:rPr>
+          <w:rtl w:val="0"/>
+        </w:rPr>
+      </w:r>
+    </w:p>
+    <w:p>
+      <w:pPr>
+        <w:rPr/>
+      </w:pPr>
+      <w:r>
+        <w:rPr>
+          <w:rtl w:val="0"/>
+        </w:rPr>
+        <w:t xml:space="preserve">Enhancing the system to print the actual tickets will require each ticket in a purchase to have a unique serialization.  Ticket serializations must be generated at the time of purchase.</w:t>
+      </w:r>
+    </w:p>
+    <w:p>
+      <w:pPr>
+        <w:rPr/>
+      </w:pPr>
+      <w:r>
+        <w:rPr>
+          <w:rtl w:val="0"/>
+        </w:rPr>
+      </w:r>
+    </w:p>
+    <w:p>
+      <w:pPr>
+        <w:rPr/>
+      </w:pPr>
+      <w:r>
+        <w:rPr>
+          <w:rtl w:val="0"/>
+        </w:rPr>
+        <w:t xml:space="preserve">Tickets should be able to be checked on admission to an event to see if the specific ticket has already been used to enter the event.  If a ticket has already been used for entry, this process will return an error.</w:t>
+      </w:r>
+    </w:p>
+    <w:p>
+      <w:pPr>
+        <w:rPr/>
+      </w:pPr>
+      <w:r>
+        <w:rPr>
+          <w:rtl w:val="0"/>
+        </w:rPr>
+      </w:r>
+    </w:p>
+    <w:p>
+      <w:pPr>
+        <w:rPr/>
+      </w:pPr>
+      <w:r>
+        <w:rPr>
+          <w:rtl w:val="0"/>
+        </w:rPr>
+        <w:t xml:space="preserve">The system will support associating government issued ID information with individual tickets.</w:t>
+      </w:r>
+    </w:p>
+    <w:p>
+      <w:pPr>
+        <w:rPr/>
+      </w:pPr>
+      <w:r>
+        <w:rPr>
+          <w:rtl w:val="0"/>
+        </w:rPr>
+      </w:r>
+    </w:p>
+    <w:p>
+      <w:pPr>
+        <w:rPr/>
+      </w:pPr>
+      <w:r>
+        <w:rPr>
+          <w:rtl w:val="0"/>
+        </w:rPr>
+        <w:t xml:space="preserve">Enhancements are also planned to associate specific seating information with individual tickets.</w:t>
       </w:r>
     </w:p>
     <w:p>
@@ -865,8 +1081,24 @@
         <w:pStyle w:val="Heading2"/>
         <w:rPr/>
       </w:pPr>
-      <w:bookmarkStart w:colFirst="0" w:colLast="0" w:name="_nbvrytzf4vq2" w:id="15"/>
-      <w:bookmarkEnd w:id="15"/>
+      <w:bookmarkStart w:colFirst="0" w:colLast="0" w:name="_nbvrytzf4vq2" w:id="18"/>
+      <w:bookmarkEnd w:id="18"/>
+      <w:r>
+        <w:br w:type="page"/>
+      </w:r>
+      <w:r>
+        <w:rPr>
+          <w:rtl w:val="0"/>
+        </w:rPr>
+      </w:r>
+    </w:p>
+    <w:p>
+      <w:pPr>
+        <w:pStyle w:val="Heading2"/>
+        <w:rPr/>
+      </w:pPr>
+      <w:bookmarkStart w:colFirst="0" w:colLast="0" w:name="_q4dyb7e61k17" w:id="19"/>
+      <w:bookmarkEnd w:id="19"/>
       <w:r>
         <w:rPr>
           <w:rtl w:val="0"/>
@@ -882,7 +1114,28 @@
         <w:rPr>
           <w:rtl w:val="0"/>
         </w:rPr>
-        <w:t xml:space="preserve">Ticket serialization is intended to prevent counterfeiting and aid with customer loss replacement.  The ticket serialization identifier should include an abstraction of the customer identity as well.  This will aid in identifying counterfeit tickets.  If tickets were just serialized numerically it would be easy to produce fakes with apparently valid serial numbers for an event.</w:t>
+        <w:t xml:space="preserve">Ticket serialization is intended to prevent counterfeiting and aid with customer loss replacement.</w:t>
+      </w:r>
+    </w:p>
+    <w:p>
+      <w:pPr>
+        <w:rPr/>
+      </w:pPr>
+      <w:r>
+        <w:rPr>
+          <w:rtl w:val="0"/>
+        </w:rPr>
+      </w:r>
+    </w:p>
+    <w:p>
+      <w:pPr>
+        <w:rPr/>
+      </w:pPr>
+      <w:r>
+        <w:rPr>
+          <w:rtl w:val="0"/>
+        </w:rPr>
+        <w:t xml:space="preserve">The ticket serialization identifier should include an abstraction of the customer identity as well.  This will aid in identifying counterfeit tickets.  If tickets were just serialized numerically it would be easy to produce fakes with apparently valid serial numbers for an event.</w:t>
       </w:r>
     </w:p>
     <w:p>
@@ -908,11 +1161,48 @@
     </w:p>
     <w:p>
       <w:pPr>
+        <w:rPr/>
+      </w:pPr>
+      <w:r>
+        <w:rPr>
+          <w:rtl w:val="0"/>
+        </w:rPr>
+      </w:r>
+    </w:p>
+    <w:p>
+      <w:pPr>
+        <w:rPr/>
+      </w:pPr>
+      <w:r>
+        <w:rPr>
+          <w:rtl w:val="0"/>
+        </w:rPr>
+        <w:t xml:space="preserve">Ticket serialization is also used to support validation of tickets on entry to the event.  When a ticket is validated the status of the ticket is changed from ISSUED to VALIDATED.  A ticket set to VALIDATED cannot be validated again and will raise an error.  This prevents someone from entering the event with a duplicated ticket.</w:t>
+      </w:r>
+    </w:p>
+    <w:p>
+      <w:pPr>
         <w:pStyle w:val="Heading2"/>
         <w:rPr/>
       </w:pPr>
-      <w:bookmarkStart w:colFirst="0" w:colLast="0" w:name="_7xdn9rvuia5u" w:id="16"/>
-      <w:bookmarkEnd w:id="16"/>
+      <w:bookmarkStart w:colFirst="0" w:colLast="0" w:name="_7xdn9rvuia5u" w:id="20"/>
+      <w:bookmarkEnd w:id="20"/>
+      <w:r>
+        <w:br w:type="page"/>
+      </w:r>
+      <w:r>
+        <w:rPr>
+          <w:rtl w:val="0"/>
+        </w:rPr>
+      </w:r>
+    </w:p>
+    <w:p>
+      <w:pPr>
+        <w:pStyle w:val="Heading2"/>
+        <w:rPr/>
+      </w:pPr>
+      <w:bookmarkStart w:colFirst="0" w:colLast="0" w:name="_v1om5jer9wya" w:id="21"/>
+      <w:bookmarkEnd w:id="21"/>
       <w:r>
         <w:rPr>
           <w:rtl w:val="0"/>
@@ -928,28 +1218,49 @@
         <w:rPr>
           <w:rtl w:val="0"/>
         </w:rPr>
-        <w:t xml:space="preserve">Reseller commissions are initially set up at the reseller level.  Future enhancements could support resellers negotiating a commission rate with each venue.  </w:t>
-      </w:r>
-    </w:p>
-    <w:p>
-      <w:pPr>
-        <w:rPr/>
-      </w:pPr>
-      <w:r>
-        <w:rPr>
-          <w:rtl w:val="0"/>
-        </w:rPr>
-      </w:r>
-    </w:p>
-    <w:p>
-      <w:pPr>
-        <w:rPr/>
-      </w:pPr>
-      <w:r>
-        <w:rPr>
-          <w:rtl w:val="0"/>
-        </w:rPr>
-        <w:t xml:space="preserve">Initial system design will record commissions associated with ticket sales.  Enhancements should include recording when commissions are paid to a reseller.  These payments should be reconcilable with the ticket sales commissions calculated.</w:t>
+        <w:t xml:space="preserve">Reseller commissions are initially set up at the reseller level.  Future enhancements could support resellers negotiating a commission rate with each venue and or commissions associated with each event.</w:t>
+      </w:r>
+    </w:p>
+    <w:p>
+      <w:pPr>
+        <w:rPr/>
+      </w:pPr>
+      <w:r>
+        <w:rPr>
+          <w:rtl w:val="0"/>
+        </w:rPr>
+      </w:r>
+    </w:p>
+    <w:p>
+      <w:pPr>
+        <w:rPr/>
+      </w:pPr>
+      <w:r>
+        <w:rPr>
+          <w:rtl w:val="0"/>
+        </w:rPr>
+        <w:t xml:space="preserve">Initial system design records commissions associated with ticket sales at the time of sale.  Because ticket pricing can be changed while tickets are being sold for an event, the price in effect at time of sale is recorded with the ticket purchase and is used to calculate the commission.</w:t>
+      </w:r>
+    </w:p>
+    <w:p>
+      <w:pPr>
+        <w:rPr/>
+      </w:pPr>
+      <w:r>
+        <w:rPr>
+          <w:rtl w:val="0"/>
+        </w:rPr>
+      </w:r>
+    </w:p>
+    <w:p>
+      <w:pPr>
+        <w:rPr/>
+      </w:pPr>
+      <w:r>
+        <w:rPr>
+          <w:rtl w:val="0"/>
+        </w:rPr>
+        <w:t xml:space="preserve">Enhancements should include recording when commissions are paid to a reseller.  These payments should be reconcilable with the ticket sales commissions calculated.</w:t>
       </w:r>
       <w:r>
         <w:br w:type="page"/>
@@ -965,8 +1276,8 @@
         <w:pStyle w:val="Heading1"/>
         <w:rPr/>
       </w:pPr>
-      <w:bookmarkStart w:colFirst="0" w:colLast="0" w:name="_9lvxjtegwl88" w:id="17"/>
-      <w:bookmarkEnd w:id="17"/>
+      <w:bookmarkStart w:colFirst="0" w:colLast="0" w:name="_9lvxjtegwl88" w:id="22"/>
+      <w:bookmarkEnd w:id="22"/>
       <w:r>
         <w:rPr>
           <w:rtl w:val="0"/>
@@ -1000,8 +1311,8 @@
         <w:pStyle w:val="Heading2"/>
         <w:rPr/>
       </w:pPr>
-      <w:bookmarkStart w:colFirst="0" w:colLast="0" w:name="_pp6t5lp2rf4t" w:id="18"/>
-      <w:bookmarkEnd w:id="18"/>
+      <w:bookmarkStart w:colFirst="0" w:colLast="0" w:name="_pp6t5lp2rf4t" w:id="23"/>
+      <w:bookmarkEnd w:id="23"/>
       <w:r>
         <w:rPr>
           <w:rtl w:val="0"/>
@@ -1042,11 +1353,64 @@
     </w:p>
     <w:p>
       <w:pPr>
+        <w:rPr/>
+      </w:pPr>
+      <w:r>
+        <w:rPr>
+          <w:rtl w:val="0"/>
+        </w:rPr>
+        <w:t xml:space="preserve">Tables are implemented using identity columns for all surrogate primary keys and unique constraints for the business key which uniquely identifies each row.</w:t>
+      </w:r>
+    </w:p>
+    <w:p>
+      <w:pPr>
+        <w:rPr/>
+      </w:pPr>
+      <w:r>
+        <w:rPr>
+          <w:rtl w:val="0"/>
+        </w:rPr>
+      </w:r>
+    </w:p>
+    <w:p>
+      <w:pPr>
+        <w:rPr/>
+      </w:pPr>
+      <w:r>
+        <w:rPr>
+          <w:rtl w:val="0"/>
+        </w:rPr>
+        <w:t xml:space="preserve">Foreign key constraints are used to enforce relations between related rows in parent and child tables.</w:t>
+      </w:r>
+    </w:p>
+    <w:p>
+      <w:pPr>
+        <w:rPr/>
+      </w:pPr>
+      <w:r>
+        <w:rPr>
+          <w:rtl w:val="0"/>
+        </w:rPr>
+      </w:r>
+    </w:p>
+    <w:p>
+      <w:pPr>
+        <w:rPr/>
+      </w:pPr>
+      <w:r>
+        <w:rPr>
+          <w:rtl w:val="0"/>
+        </w:rPr>
+        <w:t xml:space="preserve">Not null check constraints are used to require data entry in specified columns.</w:t>
+      </w:r>
+    </w:p>
+    <w:p>
+      <w:pPr>
         <w:pStyle w:val="Heading2"/>
         <w:rPr/>
       </w:pPr>
-      <w:bookmarkStart w:colFirst="0" w:colLast="0" w:name="_5pgx9afzky05" w:id="19"/>
-      <w:bookmarkEnd w:id="19"/>
+      <w:bookmarkStart w:colFirst="0" w:colLast="0" w:name="_5pgx9afzky05" w:id="24"/>
+      <w:bookmarkEnd w:id="24"/>
       <w:r>
         <w:rPr>
           <w:rtl w:val="0"/>
@@ -1083,91 +1447,112 @@
         <w:rPr>
           <w:rtl w:val="0"/>
         </w:rPr>
-        <w:t xml:space="preserve">The API will use stored procedures for all data creation and update processes.  These stored procedures will contain internal validation logic to enforce business rules.  </w:t>
-      </w:r>
-    </w:p>
-    <w:p>
-      <w:pPr>
-        <w:rPr/>
-      </w:pPr>
-      <w:r>
-        <w:rPr>
-          <w:rtl w:val="0"/>
-        </w:rPr>
-      </w:r>
-    </w:p>
-    <w:p>
-      <w:pPr>
-        <w:rPr/>
-      </w:pPr>
-      <w:r>
-        <w:rPr>
-          <w:rtl w:val="0"/>
-        </w:rPr>
-        <w:t xml:space="preserve">Because the basic API will contain all business logic, any extended API (reporting or web services) will call the basic API internally.</w:t>
-      </w:r>
-    </w:p>
-    <w:p>
-      <w:pPr>
-        <w:rPr/>
-      </w:pPr>
-      <w:r>
-        <w:rPr>
-          <w:rtl w:val="0"/>
-        </w:rPr>
-      </w:r>
-    </w:p>
-    <w:p>
-      <w:pPr>
-        <w:rPr/>
-      </w:pPr>
-      <w:r>
-        <w:rPr>
-          <w:rtl w:val="0"/>
-        </w:rPr>
-        <w:t xml:space="preserve">The basic reporting API will return all non scalar data to calling applications as ref cursors.  </w:t>
-      </w:r>
-    </w:p>
-    <w:p>
-      <w:pPr>
-        <w:rPr/>
-      </w:pPr>
-      <w:r>
-        <w:rPr>
-          <w:rtl w:val="0"/>
-        </w:rPr>
-      </w:r>
-    </w:p>
-    <w:p>
-      <w:pPr>
-        <w:rPr/>
-      </w:pPr>
-      <w:r>
-        <w:rPr>
-          <w:rtl w:val="0"/>
-        </w:rPr>
-        <w:t xml:space="preserve">Extended APIs can expose these cursors as pipelined table functions for client applications that cannot consume ref cursors.</w:t>
-      </w:r>
-    </w:p>
-    <w:p>
-      <w:pPr>
-        <w:rPr/>
-      </w:pPr>
-      <w:r>
-        <w:rPr>
-          <w:rtl w:val="0"/>
-        </w:rPr>
-      </w:r>
-    </w:p>
-    <w:p>
-      <w:pPr>
-        <w:rPr/>
-      </w:pPr>
-      <w:r>
-        <w:rPr>
-          <w:rtl w:val="0"/>
-        </w:rPr>
-        <w:t xml:space="preserve">Web services APIs will expose all API functionality to web services using JSON or XML documents for all interactions with the web service.  Creation and coding of the web services is out of scope for the project.</w:t>
+        <w:t xml:space="preserve">The core API uses stored procedures for all data creation and update processes.  These stored procedures will contain internal validation logic to enforce business rules.  </w:t>
+      </w:r>
+    </w:p>
+    <w:p>
+      <w:pPr>
+        <w:rPr/>
+      </w:pPr>
+      <w:r>
+        <w:rPr>
+          <w:rtl w:val="0"/>
+        </w:rPr>
+      </w:r>
+    </w:p>
+    <w:p>
+      <w:pPr>
+        <w:rPr/>
+      </w:pPr>
+      <w:r>
+        <w:rPr>
+          <w:rtl w:val="0"/>
+        </w:rPr>
+        <w:t xml:space="preserve">Because the core API will contain all business logic, any extended API (reporting or web services) will call the basic API internally.</w:t>
+      </w:r>
+    </w:p>
+    <w:p>
+      <w:pPr>
+        <w:rPr/>
+      </w:pPr>
+      <w:r>
+        <w:rPr>
+          <w:rtl w:val="0"/>
+        </w:rPr>
+      </w:r>
+    </w:p>
+    <w:p>
+      <w:pPr>
+        <w:rPr/>
+      </w:pPr>
+      <w:r>
+        <w:rPr>
+          <w:rtl w:val="0"/>
+        </w:rPr>
+        <w:t xml:space="preserve">The core API reporting methods return all non scalar data to calling applications using ref cursors.  </w:t>
+      </w:r>
+    </w:p>
+    <w:p>
+      <w:pPr>
+        <w:rPr/>
+      </w:pPr>
+      <w:r>
+        <w:rPr>
+          <w:rtl w:val="0"/>
+        </w:rPr>
+      </w:r>
+    </w:p>
+    <w:p>
+      <w:pPr>
+        <w:rPr/>
+      </w:pPr>
+      <w:r>
+        <w:rPr>
+          <w:rtl w:val="0"/>
+        </w:rPr>
+        <w:t xml:space="preserve">The Reports API exposes these ref cursors as pipelined table functions for client applications that cannot consume ref cursors.</w:t>
+      </w:r>
+    </w:p>
+    <w:p>
+      <w:pPr>
+        <w:rPr/>
+      </w:pPr>
+      <w:r>
+        <w:rPr>
+          <w:rtl w:val="0"/>
+        </w:rPr>
+      </w:r>
+    </w:p>
+    <w:p>
+      <w:pPr>
+        <w:rPr/>
+      </w:pPr>
+      <w:r>
+        <w:rPr>
+          <w:rtl w:val="0"/>
+        </w:rPr>
+        <w:t xml:space="preserve">The web services APIs expose all API functionality to web services using JSON or XML documents for all interactions with the web service.  </w:t>
+      </w:r>
+    </w:p>
+    <w:p>
+      <w:pPr>
+        <w:rPr/>
+      </w:pPr>
+      <w:r>
+        <w:rPr>
+          <w:rtl w:val="0"/>
+        </w:rPr>
+      </w:r>
+    </w:p>
+    <w:p>
+      <w:pPr>
+        <w:rPr/>
+      </w:pPr>
+      <w:r>
+        <w:rPr>
+          <w:rtl w:val="0"/>
+        </w:rPr>
+        <w:t xml:space="preserve">Creation and coding of the web services is out of scope for the project.  It is envisioned that Oracle Rest Data Services should be sufficient to expose the document APIs created by the project.</w:t>
       </w:r>
     </w:p>
     <w:p>
@@ -1175,8 +1560,8 @@
         <w:pStyle w:val="Heading1"/>
         <w:rPr/>
       </w:pPr>
-      <w:bookmarkStart w:colFirst="0" w:colLast="0" w:name="_7erywgva86qn" w:id="20"/>
-      <w:bookmarkEnd w:id="20"/>
+      <w:bookmarkStart w:colFirst="0" w:colLast="0" w:name="_7erywgva86qn" w:id="25"/>
+      <w:bookmarkEnd w:id="25"/>
       <w:r>
         <w:br w:type="page"/>
       </w:r>
@@ -1191,13 +1576,13 @@
         <w:pStyle w:val="Heading1"/>
         <w:rPr/>
       </w:pPr>
-      <w:bookmarkStart w:colFirst="0" w:colLast="0" w:name="_1sjg5ujatg3w" w:id="21"/>
-      <w:bookmarkEnd w:id="21"/>
-      <w:r>
-        <w:rPr>
-          <w:rtl w:val="0"/>
-        </w:rPr>
-        <w:t xml:space="preserve">Basic API Functions</w:t>
+      <w:bookmarkStart w:colFirst="0" w:colLast="0" w:name="_1sjg5ujatg3w" w:id="26"/>
+      <w:bookmarkEnd w:id="26"/>
+      <w:r>
+        <w:rPr>
+          <w:rtl w:val="0"/>
+        </w:rPr>
+        <w:t xml:space="preserve">Core API Functions</w:t>
       </w:r>
     </w:p>
     <w:p>
@@ -1239,6 +1624,48 @@
         <w:rPr>
           <w:rtl w:val="0"/>
         </w:rPr>
+        <w:t xml:space="preserve">Create Resellers.  Set reseller commissions.  Update reseller information.</w:t>
+      </w:r>
+    </w:p>
+    <w:p>
+      <w:pPr>
+        <w:rPr/>
+      </w:pPr>
+      <w:r>
+        <w:rPr>
+          <w:rtl w:val="0"/>
+        </w:rPr>
+      </w:r>
+    </w:p>
+    <w:p>
+      <w:pPr>
+        <w:rPr/>
+      </w:pPr>
+      <w:r>
+        <w:rPr>
+          <w:rtl w:val="0"/>
+        </w:rPr>
+        <w:t xml:space="preserve">Create Customers.</w:t>
+      </w:r>
+    </w:p>
+    <w:p>
+      <w:pPr>
+        <w:rPr/>
+      </w:pPr>
+      <w:r>
+        <w:rPr>
+          <w:rtl w:val="0"/>
+        </w:rPr>
+      </w:r>
+    </w:p>
+    <w:p>
+      <w:pPr>
+        <w:rPr/>
+      </w:pPr>
+      <w:r>
+        <w:rPr>
+          <w:rtl w:val="0"/>
+        </w:rPr>
         <w:t xml:space="preserve">Create Events.</w:t>
       </w:r>
     </w:p>
@@ -1260,28 +1687,7 @@
         <w:rPr>
           <w:rtl w:val="0"/>
         </w:rPr>
-        <w:t xml:space="preserve">Create Resellers.  Set reseller commissions.  Update reseller information.</w:t>
-      </w:r>
-    </w:p>
-    <w:p>
-      <w:pPr>
-        <w:rPr/>
-      </w:pPr>
-      <w:r>
-        <w:rPr>
-          <w:rtl w:val="0"/>
-        </w:rPr>
-      </w:r>
-    </w:p>
-    <w:p>
-      <w:pPr>
-        <w:rPr/>
-      </w:pPr>
-      <w:r>
-        <w:rPr>
-          <w:rtl w:val="0"/>
-        </w:rPr>
-        <w:t xml:space="preserve">Create Customers.</w:t>
+        <w:t xml:space="preserve">Create Event Series.</w:t>
       </w:r>
     </w:p>
     <w:p>
@@ -1344,28 +1750,141 @@
         <w:rPr>
           <w:rtl w:val="0"/>
         </w:rPr>
-        <w:t xml:space="preserve">Purchase tickets from a reseller.</w:t>
-      </w:r>
-    </w:p>
-    <w:p>
-      <w:pPr>
-        <w:rPr/>
-      </w:pPr>
-      <w:r>
-        <w:rPr>
-          <w:rtl w:val="0"/>
-        </w:rPr>
-      </w:r>
-    </w:p>
-    <w:p>
-      <w:pPr>
-        <w:rPr/>
-      </w:pPr>
-      <w:r>
-        <w:rPr>
-          <w:rtl w:val="0"/>
-        </w:rPr>
-        <w:t xml:space="preserve">Purchase tickets directly from the venue.</w:t>
+        <w:t xml:space="preserve">Purchase a quantity of tickets from a reseller for an event and ticket pricing category.</w:t>
+      </w:r>
+    </w:p>
+    <w:p>
+      <w:pPr>
+        <w:rPr/>
+      </w:pPr>
+      <w:r>
+        <w:rPr>
+          <w:rtl w:val="0"/>
+        </w:rPr>
+      </w:r>
+    </w:p>
+    <w:p>
+      <w:pPr>
+        <w:rPr/>
+      </w:pPr>
+      <w:r>
+        <w:rPr>
+          <w:rtl w:val="0"/>
+        </w:rPr>
+        <w:t xml:space="preserve">Purchase a quantity of tickets directly from the venue for an event and ticket pricing category.</w:t>
+      </w:r>
+    </w:p>
+    <w:p>
+      <w:pPr>
+        <w:rPr/>
+      </w:pPr>
+      <w:r>
+        <w:rPr>
+          <w:rtl w:val="0"/>
+        </w:rPr>
+      </w:r>
+    </w:p>
+    <w:p>
+      <w:pPr>
+        <w:rPr/>
+      </w:pPr>
+      <w:r>
+        <w:rPr>
+          <w:rtl w:val="0"/>
+        </w:rPr>
+        <w:t xml:space="preserve">Purchase a quantity of tickets for all events in a series for a pricing category from the venue or a reseller.</w:t>
+      </w:r>
+    </w:p>
+    <w:p>
+      <w:pPr>
+        <w:rPr/>
+      </w:pPr>
+      <w:r>
+        <w:rPr>
+          <w:rtl w:val="0"/>
+        </w:rPr>
+      </w:r>
+    </w:p>
+    <w:p>
+      <w:pPr>
+        <w:rPr/>
+      </w:pPr>
+      <w:r>
+        <w:rPr>
+          <w:rtl w:val="0"/>
+        </w:rPr>
+        <w:t xml:space="preserve">Generate individual serialized tickets when a purchase is made.</w:t>
+      </w:r>
+    </w:p>
+    <w:p>
+      <w:pPr>
+        <w:rPr/>
+      </w:pPr>
+      <w:r>
+        <w:rPr>
+          <w:rtl w:val="0"/>
+        </w:rPr>
+      </w:r>
+    </w:p>
+    <w:p>
+      <w:pPr>
+        <w:rPr/>
+      </w:pPr>
+      <w:r>
+        <w:rPr>
+          <w:rtl w:val="0"/>
+        </w:rPr>
+        <w:t xml:space="preserve">[Planned]  Update serialized tickets when customer requests replacement for lost tickets.</w:t>
+      </w:r>
+    </w:p>
+    <w:p>
+      <w:pPr>
+        <w:rPr/>
+      </w:pPr>
+      <w:r>
+        <w:rPr>
+          <w:rtl w:val="0"/>
+        </w:rPr>
+      </w:r>
+    </w:p>
+    <w:p>
+      <w:pPr>
+        <w:rPr/>
+      </w:pPr>
+      <w:r>
+        <w:rPr>
+          <w:rtl w:val="0"/>
+        </w:rPr>
+        <w:t xml:space="preserve">[Planned]  Validate tickets on entry to an event to prevent reuse of the serialized ticket.</w:t>
+      </w:r>
+    </w:p>
+    <w:p>
+      <w:pPr>
+        <w:rPr/>
+      </w:pPr>
+      <w:r>
+        <w:rPr>
+          <w:rtl w:val="0"/>
+        </w:rPr>
+      </w:r>
+    </w:p>
+    <w:p>
+      <w:pPr>
+        <w:rPr/>
+      </w:pPr>
+      <w:r>
+        <w:rPr>
+          <w:rtl w:val="0"/>
+        </w:rPr>
+        <w:t xml:space="preserve">[Planned]  Associate a government issued ID with individual tickets.</w:t>
+      </w:r>
+      <w:r>
+        <w:br w:type="page"/>
+      </w:r>
+      <w:r>
+        <w:rPr>
+          <w:rtl w:val="0"/>
+        </w:rPr>
       </w:r>
     </w:p>
     <w:p>
@@ -1373,8 +1892,224 @@
         <w:pStyle w:val="Heading1"/>
         <w:rPr/>
       </w:pPr>
-      <w:bookmarkStart w:colFirst="0" w:colLast="0" w:name="_9ts64y2sv3ef" w:id="22"/>
-      <w:bookmarkEnd w:id="22"/>
+      <w:bookmarkStart w:colFirst="0" w:colLast="0" w:name="_cl67ogdapbnm" w:id="27"/>
+      <w:bookmarkEnd w:id="27"/>
+      <w:r>
+        <w:rPr>
+          <w:rtl w:val="0"/>
+        </w:rPr>
+        <w:t xml:space="preserve">Reporting API functions</w:t>
+      </w:r>
+    </w:p>
+    <w:p>
+      <w:pPr>
+        <w:rPr/>
+      </w:pPr>
+      <w:r>
+        <w:rPr>
+          <w:rtl w:val="0"/>
+        </w:rPr>
+      </w:r>
+    </w:p>
+    <w:p>
+      <w:pPr>
+        <w:rPr/>
+      </w:pPr>
+      <w:r>
+        <w:rPr>
+          <w:rtl w:val="0"/>
+        </w:rPr>
+        <w:t xml:space="preserve">Provide reports of venue scheduled events.  </w:t>
+      </w:r>
+    </w:p>
+    <w:p>
+      <w:pPr>
+        <w:rPr/>
+      </w:pPr>
+      <w:r>
+        <w:rPr>
+          <w:rtl w:val="0"/>
+        </w:rPr>
+      </w:r>
+    </w:p>
+    <w:p>
+      <w:pPr>
+        <w:rPr/>
+      </w:pPr>
+      <w:r>
+        <w:rPr>
+          <w:rtl w:val="0"/>
+        </w:rPr>
+        <w:t xml:space="preserve">Reports to support defining and updating ticket groups pricing categories and availability.  </w:t>
+      </w:r>
+    </w:p>
+    <w:p>
+      <w:pPr>
+        <w:rPr/>
+      </w:pPr>
+      <w:r>
+        <w:rPr>
+          <w:rtl w:val="0"/>
+        </w:rPr>
+      </w:r>
+    </w:p>
+    <w:p>
+      <w:pPr>
+        <w:rPr/>
+      </w:pPr>
+      <w:r>
+        <w:rPr>
+          <w:rtl w:val="0"/>
+        </w:rPr>
+        <w:t xml:space="preserve">Reports to support assignment of tickets to resellers by ticket group.  </w:t>
+      </w:r>
+    </w:p>
+    <w:p>
+      <w:pPr>
+        <w:rPr/>
+      </w:pPr>
+      <w:r>
+        <w:rPr>
+          <w:rtl w:val="0"/>
+        </w:rPr>
+      </w:r>
+    </w:p>
+    <w:p>
+      <w:pPr>
+        <w:rPr/>
+      </w:pPr>
+      <w:r>
+        <w:rPr>
+          <w:rtl w:val="0"/>
+        </w:rPr>
+        <w:t xml:space="preserve">Reports to display ticket availability for resellers or venues.  </w:t>
+      </w:r>
+    </w:p>
+    <w:p>
+      <w:pPr>
+        <w:rPr/>
+      </w:pPr>
+      <w:r>
+        <w:rPr>
+          <w:rtl w:val="0"/>
+        </w:rPr>
+      </w:r>
+    </w:p>
+    <w:p>
+      <w:pPr>
+        <w:rPr/>
+      </w:pPr>
+      <w:r>
+        <w:rPr>
+          <w:rtl w:val="0"/>
+        </w:rPr>
+        <w:t xml:space="preserve">Reports to display ticket pricing and availability by category for an event or event series.</w:t>
+      </w:r>
+    </w:p>
+    <w:p>
+      <w:pPr>
+        <w:rPr/>
+      </w:pPr>
+      <w:r>
+        <w:rPr>
+          <w:rtl w:val="0"/>
+        </w:rPr>
+      </w:r>
+    </w:p>
+    <w:p>
+      <w:pPr>
+        <w:rPr/>
+      </w:pPr>
+      <w:r>
+        <w:rPr>
+          <w:rtl w:val="0"/>
+        </w:rPr>
+        <w:t xml:space="preserve">Reports of ticket purchases by customers for an event or event series.</w:t>
+      </w:r>
+    </w:p>
+    <w:p>
+      <w:pPr>
+        <w:rPr/>
+      </w:pPr>
+      <w:r>
+        <w:rPr>
+          <w:rtl w:val="0"/>
+        </w:rPr>
+      </w:r>
+    </w:p>
+    <w:p>
+      <w:pPr>
+        <w:rPr/>
+      </w:pPr>
+      <w:r>
+        <w:rPr>
+          <w:rtl w:val="0"/>
+        </w:rPr>
+        <w:t xml:space="preserve">Performance reports for the venue comparing reseller sales performance.  </w:t>
+      </w:r>
+    </w:p>
+    <w:p>
+      <w:pPr>
+        <w:rPr/>
+      </w:pPr>
+      <w:r>
+        <w:rPr>
+          <w:rtl w:val="0"/>
+        </w:rPr>
+      </w:r>
+    </w:p>
+    <w:p>
+      <w:pPr>
+        <w:rPr/>
+      </w:pPr>
+      <w:r>
+        <w:rPr>
+          <w:rtl w:val="0"/>
+        </w:rPr>
+        <w:t xml:space="preserve">Performance reports for the venue comparing reseller sales performance for a specific event.  </w:t>
+      </w:r>
+    </w:p>
+    <w:p>
+      <w:pPr>
+        <w:rPr/>
+      </w:pPr>
+      <w:r>
+        <w:rPr>
+          <w:rtl w:val="0"/>
+        </w:rPr>
+      </w:r>
+    </w:p>
+    <w:p>
+      <w:pPr>
+        <w:rPr/>
+      </w:pPr>
+      <w:r>
+        <w:rPr>
+          <w:rtl w:val="0"/>
+        </w:rPr>
+        <w:t xml:space="preserve">Commission reports for each venue displaying monthly reseller commissions by event.</w:t>
+      </w:r>
+    </w:p>
+    <w:p>
+      <w:pPr>
+        <w:rPr/>
+      </w:pPr>
+      <w:r>
+        <w:rPr>
+          <w:rtl w:val="0"/>
+        </w:rPr>
+      </w:r>
+    </w:p>
+    <w:p>
+      <w:pPr>
+        <w:rPr/>
+      </w:pPr>
+      <w:r>
+        <w:rPr>
+          <w:rtl w:val="0"/>
+        </w:rPr>
+        <w:t xml:space="preserve">Other reports to be defined as needed.</w:t>
+      </w:r>
       <w:r>
         <w:br w:type="page"/>
       </w:r>
@@ -1389,198 +2124,8 @@
         <w:pStyle w:val="Heading1"/>
         <w:rPr/>
       </w:pPr>
-      <w:bookmarkStart w:colFirst="0" w:colLast="0" w:name="_55wltlohdgs" w:id="23"/>
-      <w:bookmarkEnd w:id="23"/>
-      <w:r>
-        <w:rPr>
-          <w:rtl w:val="0"/>
-        </w:rPr>
-        <w:t xml:space="preserve">Reporting API functions</w:t>
-      </w:r>
-    </w:p>
-    <w:p>
-      <w:pPr>
-        <w:rPr/>
-      </w:pPr>
-      <w:r>
-        <w:rPr>
-          <w:rtl w:val="0"/>
-        </w:rPr>
-      </w:r>
-    </w:p>
-    <w:p>
-      <w:pPr>
-        <w:rPr/>
-      </w:pPr>
-      <w:r>
-        <w:rPr>
-          <w:rtl w:val="0"/>
-        </w:rPr>
-        <w:t xml:space="preserve">Provide reports of venue scheduled events.  </w:t>
-      </w:r>
-    </w:p>
-    <w:p>
-      <w:pPr>
-        <w:rPr/>
-      </w:pPr>
-      <w:r>
-        <w:rPr>
-          <w:rtl w:val="0"/>
-        </w:rPr>
-      </w:r>
-    </w:p>
-    <w:p>
-      <w:pPr>
-        <w:rPr/>
-      </w:pPr>
-      <w:r>
-        <w:rPr>
-          <w:rtl w:val="0"/>
-        </w:rPr>
-        <w:t xml:space="preserve">Reports to support defining and updating ticket categories.  </w:t>
-      </w:r>
-    </w:p>
-    <w:p>
-      <w:pPr>
-        <w:rPr/>
-      </w:pPr>
-      <w:r>
-        <w:rPr>
-          <w:rtl w:val="0"/>
-        </w:rPr>
-      </w:r>
-    </w:p>
-    <w:p>
-      <w:pPr>
-        <w:rPr/>
-      </w:pPr>
-      <w:r>
-        <w:rPr>
-          <w:rtl w:val="0"/>
-        </w:rPr>
-        <w:t xml:space="preserve">Reports to support assignment of tickets to resellers.  </w:t>
-      </w:r>
-    </w:p>
-    <w:p>
-      <w:pPr>
-        <w:rPr/>
-      </w:pPr>
-      <w:r>
-        <w:rPr>
-          <w:rtl w:val="0"/>
-        </w:rPr>
-      </w:r>
-    </w:p>
-    <w:p>
-      <w:pPr>
-        <w:rPr/>
-      </w:pPr>
-      <w:r>
-        <w:rPr>
-          <w:rtl w:val="0"/>
-        </w:rPr>
-        <w:t xml:space="preserve">Reports to display ticket availability for resellers or venues.  </w:t>
-      </w:r>
-    </w:p>
-    <w:p>
-      <w:pPr>
-        <w:rPr/>
-      </w:pPr>
-      <w:r>
-        <w:rPr>
-          <w:rtl w:val="0"/>
-        </w:rPr>
-      </w:r>
-    </w:p>
-    <w:p>
-      <w:pPr>
-        <w:rPr/>
-      </w:pPr>
-      <w:r>
-        <w:rPr>
-          <w:rtl w:val="0"/>
-        </w:rPr>
-        <w:t xml:space="preserve">Reports of ticket purchases by customers.  </w:t>
-      </w:r>
-    </w:p>
-    <w:p>
-      <w:pPr>
-        <w:rPr/>
-      </w:pPr>
-      <w:r>
-        <w:rPr>
-          <w:rtl w:val="0"/>
-        </w:rPr>
-      </w:r>
-    </w:p>
-    <w:p>
-      <w:pPr>
-        <w:rPr/>
-      </w:pPr>
-      <w:r>
-        <w:rPr>
-          <w:rtl w:val="0"/>
-        </w:rPr>
-        <w:t xml:space="preserve">Performance reports for the venue comparing reseller sales performance.  </w:t>
-      </w:r>
-    </w:p>
-    <w:p>
-      <w:pPr>
-        <w:rPr/>
-      </w:pPr>
-      <w:r>
-        <w:rPr>
-          <w:rtl w:val="0"/>
-        </w:rPr>
-      </w:r>
-    </w:p>
-    <w:p>
-      <w:pPr>
-        <w:rPr/>
-      </w:pPr>
-      <w:r>
-        <w:rPr>
-          <w:rtl w:val="0"/>
-        </w:rPr>
-        <w:t xml:space="preserve">Commission reports for each venue displaying monthly reseller commissions by event.</w:t>
-      </w:r>
-    </w:p>
-    <w:p>
-      <w:pPr>
-        <w:rPr/>
-      </w:pPr>
-      <w:r>
-        <w:rPr>
-          <w:rtl w:val="0"/>
-        </w:rPr>
-      </w:r>
-    </w:p>
-    <w:p>
-      <w:pPr>
-        <w:rPr/>
-      </w:pPr>
-      <w:r>
-        <w:rPr>
-          <w:rtl w:val="0"/>
-        </w:rPr>
-        <w:t xml:space="preserve">Other reports to be defined as needed.</w:t>
-      </w:r>
-      <w:r>
-        <w:br w:type="page"/>
-      </w:r>
-      <w:r>
-        <w:rPr>
-          <w:rtl w:val="0"/>
-        </w:rPr>
-      </w:r>
-    </w:p>
-    <w:p>
-      <w:pPr>
-        <w:pStyle w:val="Heading1"/>
-        <w:rPr/>
-      </w:pPr>
-      <w:bookmarkStart w:colFirst="0" w:colLast="0" w:name="_wwuq3og38ix4" w:id="24"/>
-      <w:bookmarkEnd w:id="24"/>
+      <w:bookmarkStart w:colFirst="0" w:colLast="0" w:name="_wwuq3og38ix4" w:id="28"/>
+      <w:bookmarkEnd w:id="28"/>
       <w:r>
         <w:rPr>
           <w:rtl w:val="0"/>
@@ -1606,39 +2151,329 @@
         <w:rPr>
           <w:rtl w:val="0"/>
         </w:rPr>
-        <w:t xml:space="preserve">Web services interfaces will expose the basic API and the reporting API to web service application consumers using a document based approach including JSON and XML.</w:t>
-      </w:r>
-    </w:p>
-    <w:p>
-      <w:pPr>
-        <w:rPr/>
-      </w:pPr>
-      <w:r>
-        <w:rPr>
-          <w:rtl w:val="0"/>
-        </w:rPr>
-      </w:r>
-    </w:p>
-    <w:p>
-      <w:pPr>
-        <w:rPr/>
-      </w:pPr>
-      <w:r>
-        <w:rPr>
-          <w:rtl w:val="0"/>
-        </w:rPr>
-        <w:t xml:space="preserve">The initial API design includes support for JSON documents for all system transactions and reports.</w:t>
-      </w:r>
-    </w:p>
-    <w:p>
-      <w:pPr>
-        <w:rPr/>
-      </w:pPr>
-      <w:r>
-        <w:rPr>
-          <w:rtl w:val="0"/>
-        </w:rPr>
-        <w:t xml:space="preserve">Next phases will include support for XML documents.</w:t>
+        <w:t xml:space="preserve">Web services interfaces expose the basic API and the reporting API to web service application consumers using a document based approach supporting both JSON and XML services.</w:t>
+      </w:r>
+    </w:p>
+    <w:p>
+      <w:pPr>
+        <w:rPr/>
+      </w:pPr>
+      <w:r>
+        <w:rPr>
+          <w:rtl w:val="0"/>
+        </w:rPr>
+      </w:r>
+    </w:p>
+    <w:p>
+      <w:pPr>
+        <w:rPr/>
+      </w:pPr>
+      <w:r>
+        <w:rPr>
+          <w:rtl w:val="0"/>
+        </w:rPr>
+        <w:t xml:space="preserve">Because the web services interfaces are document based, exposed methods support batch processing that would require multiple calls using the traditional approach defined in the core API.</w:t>
+      </w:r>
+    </w:p>
+    <w:p>
+      <w:pPr>
+        <w:rPr/>
+      </w:pPr>
+      <w:r>
+        <w:rPr>
+          <w:rtl w:val="0"/>
+        </w:rPr>
+      </w:r>
+    </w:p>
+    <w:p>
+      <w:pPr>
+        <w:rPr/>
+      </w:pPr>
+      <w:r>
+        <w:rPr>
+          <w:rtl w:val="0"/>
+        </w:rPr>
+        <w:t xml:space="preserve">Web services methods parse incoming requests and then call methods in the core API, keeping the business logic centralized.  Action requests are then updated with the status of the action(s) taken and returned as the web service reply.  The initial version still has some parameter validation logic for missing or invalid parameters, this should be moved into the core API.</w:t>
+      </w:r>
+    </w:p>
+    <w:p>
+      <w:pPr>
+        <w:rPr/>
+      </w:pPr>
+      <w:r>
+        <w:rPr>
+          <w:rtl w:val="0"/>
+        </w:rPr>
+      </w:r>
+    </w:p>
+    <w:p>
+      <w:pPr>
+        <w:rPr/>
+      </w:pPr>
+      <w:r>
+        <w:rPr>
+          <w:rtl w:val="0"/>
+        </w:rPr>
+        <w:t xml:space="preserve">Reporting methods return documents that are pre formatted using the appropriate document type views, supporting a simple select of the formatted document to be returned from the web service.</w:t>
+      </w:r>
+    </w:p>
+    <w:p>
+      <w:pPr>
+        <w:rPr/>
+      </w:pPr>
+      <w:r>
+        <w:rPr>
+          <w:rtl w:val="0"/>
+        </w:rPr>
+      </w:r>
+    </w:p>
+    <w:p>
+      <w:pPr>
+        <w:rPr/>
+      </w:pPr>
+      <w:r>
+        <w:rPr>
+          <w:rtl w:val="0"/>
+        </w:rPr>
+        <w:t xml:space="preserve">If an unrecoverable error such as an issue with parsing occurs, the web service will return a standard error document specifying the method called and the resulting error message from the database.</w:t>
+      </w:r>
+    </w:p>
+    <w:p>
+      <w:pPr>
+        <w:rPr/>
+      </w:pPr>
+      <w:r>
+        <w:rPr>
+          <w:rtl w:val="0"/>
+        </w:rPr>
+      </w:r>
+    </w:p>
+    <w:p>
+      <w:pPr>
+        <w:rPr/>
+      </w:pPr>
+      <w:r>
+        <w:rPr>
+          <w:rtl w:val="0"/>
+        </w:rPr>
+        <w:t xml:space="preserve">For batch processes that return individual status codes and messages for each item in the batch, these individual status codes are set to ERROR or SUCCESS and the status message returns the error from the API layer.</w:t>
+      </w:r>
+    </w:p>
+    <w:p>
+      <w:pPr>
+        <w:pStyle w:val="Heading2"/>
+        <w:rPr/>
+      </w:pPr>
+      <w:bookmarkStart w:colFirst="0" w:colLast="0" w:name="_ywqlsile33n8" w:id="29"/>
+      <w:bookmarkEnd w:id="29"/>
+      <w:r>
+        <w:rPr>
+          <w:rtl w:val="0"/>
+        </w:rPr>
+        <w:t xml:space="preserve">JSON API</w:t>
+      </w:r>
+    </w:p>
+    <w:p>
+      <w:pPr>
+        <w:rPr/>
+      </w:pPr>
+      <w:r>
+        <w:rPr>
+          <w:rtl w:val="0"/>
+        </w:rPr>
+      </w:r>
+    </w:p>
+    <w:p>
+      <w:pPr>
+        <w:rPr/>
+      </w:pPr>
+      <w:r>
+        <w:rPr>
+          <w:rtl w:val="0"/>
+        </w:rPr>
+        <w:t xml:space="preserve">The JSON API design includes support for JSON documents for system transactions and reports.</w:t>
+      </w:r>
+    </w:p>
+    <w:p>
+      <w:pPr>
+        <w:rPr/>
+      </w:pPr>
+      <w:r>
+        <w:rPr>
+          <w:rtl w:val="0"/>
+        </w:rPr>
+      </w:r>
+    </w:p>
+    <w:p>
+      <w:pPr>
+        <w:rPr/>
+      </w:pPr>
+      <w:r>
+        <w:rPr>
+          <w:rtl w:val="0"/>
+        </w:rPr>
+        <w:t xml:space="preserve">All JSON parsing and formatting is done using Oracle JSON SQL and PL/SQL methods.</w:t>
+      </w:r>
+    </w:p>
+    <w:p>
+      <w:pPr>
+        <w:rPr/>
+      </w:pPr>
+      <w:r>
+        <w:rPr>
+          <w:rtl w:val="0"/>
+        </w:rPr>
+      </w:r>
+    </w:p>
+    <w:p>
+      <w:pPr>
+        <w:rPr/>
+      </w:pPr>
+      <w:r>
+        <w:rPr>
+          <w:rtl w:val="0"/>
+        </w:rPr>
+        <w:t xml:space="preserve">Create or update requests that require specialized formats are documented in the package specification.</w:t>
+      </w:r>
+    </w:p>
+    <w:p>
+      <w:pPr>
+        <w:rPr/>
+      </w:pPr>
+      <w:r>
+        <w:rPr>
+          <w:rtl w:val="0"/>
+        </w:rPr>
+      </w:r>
+    </w:p>
+    <w:p>
+      <w:pPr>
+        <w:rPr/>
+      </w:pPr>
+      <w:r>
+        <w:rPr>
+          <w:rtl w:val="0"/>
+        </w:rPr>
+        <w:t xml:space="preserve">At present the test scripts contain examples of request and reply documents.  Appendices to this document will be updated to document each request/reply format pair for each web service method.</w:t>
+      </w:r>
+    </w:p>
+    <w:p>
+      <w:pPr>
+        <w:pStyle w:val="Heading2"/>
+        <w:rPr/>
+      </w:pPr>
+      <w:bookmarkStart w:colFirst="0" w:colLast="0" w:name="_6lgnbv8rjfrq" w:id="30"/>
+      <w:bookmarkEnd w:id="30"/>
+      <w:r>
+        <w:rPr>
+          <w:rtl w:val="0"/>
+        </w:rPr>
+        <w:t xml:space="preserve">XML API</w:t>
+      </w:r>
+    </w:p>
+    <w:p>
+      <w:pPr>
+        <w:rPr/>
+      </w:pPr>
+      <w:r>
+        <w:rPr>
+          <w:rtl w:val="0"/>
+        </w:rPr>
+      </w:r>
+    </w:p>
+    <w:p>
+      <w:pPr>
+        <w:rPr/>
+      </w:pPr>
+      <w:r>
+        <w:rPr>
+          <w:rtl w:val="0"/>
+        </w:rPr>
+        <w:t xml:space="preserve">The XML API design includes support for XMLdocuments for system transactions and reports.</w:t>
+      </w:r>
+    </w:p>
+    <w:p>
+      <w:pPr>
+        <w:rPr/>
+      </w:pPr>
+      <w:r>
+        <w:rPr>
+          <w:rtl w:val="0"/>
+        </w:rPr>
+      </w:r>
+    </w:p>
+    <w:p>
+      <w:pPr>
+        <w:rPr/>
+      </w:pPr>
+      <w:r>
+        <w:rPr>
+          <w:rtl w:val="0"/>
+        </w:rPr>
+        <w:t xml:space="preserve">All XML parsing and formatting is done using Oracle JSON SQL and PL/SQL methods.</w:t>
+      </w:r>
+    </w:p>
+    <w:p>
+      <w:pPr>
+        <w:rPr/>
+      </w:pPr>
+      <w:r>
+        <w:rPr>
+          <w:rtl w:val="0"/>
+        </w:rPr>
+      </w:r>
+    </w:p>
+    <w:p>
+      <w:pPr>
+        <w:rPr/>
+      </w:pPr>
+      <w:r>
+        <w:rPr>
+          <w:rtl w:val="0"/>
+        </w:rPr>
+        <w:t xml:space="preserve">No XML namespaces or schema documents have been implemented.</w:t>
+      </w:r>
+    </w:p>
+    <w:p>
+      <w:pPr>
+        <w:rPr/>
+      </w:pPr>
+      <w:r>
+        <w:rPr>
+          <w:rtl w:val="0"/>
+        </w:rPr>
+      </w:r>
+    </w:p>
+    <w:p>
+      <w:pPr>
+        <w:rPr/>
+      </w:pPr>
+      <w:r>
+        <w:rPr>
+          <w:rtl w:val="0"/>
+        </w:rPr>
+        <w:t xml:space="preserve">Create or update requests that require specialized formats are documented in the package specification.</w:t>
+      </w:r>
+    </w:p>
+    <w:p>
+      <w:pPr>
+        <w:rPr/>
+      </w:pPr>
+      <w:r>
+        <w:rPr>
+          <w:rtl w:val="0"/>
+        </w:rPr>
+      </w:r>
+    </w:p>
+    <w:p>
+      <w:pPr>
+        <w:rPr/>
+      </w:pPr>
+      <w:r>
+        <w:rPr>
+          <w:rtl w:val="0"/>
+        </w:rPr>
+        <w:t xml:space="preserve">At present the test scripts contain examples of request and reply documents.  Appendices to this document will be updated to document each request/reply format pair for each web service method.</w:t>
       </w:r>
     </w:p>
     <w:p>
